--- a/Procedures/PHP/Procedure installation PHP.docx
+++ b/Procedures/PHP/Procedure installation PHP.docx
@@ -116,6 +116,8 @@
       <w:r>
         <w:t>-Ensuite, dans le répertoire C, créer un répertoire PHP et y décompresser le zip.</w:t>
       </w:r>
+    </w:p>
+    <w:p>
       <w:r>
         <w:rPr>
           <w:noProof/>
@@ -168,6 +170,11 @@
             </a:graphic>
           </wp:inline>
         </w:drawing>
+      </w:r>
+    </w:p>
+    <w:p>
+      <w:r>
+        <w:t>-dans le dossier php, vous devez vous assurer que le fichier exécutable php.exe est bien présent</w:t>
       </w:r>
     </w:p>
     <w:p>
